--- a/TP_final/informe/Informe_TPIntegrador.docx
+++ b/TP_final/informe/Informe_TPIntegrador.docx
@@ -1033,13 +1033,13 @@
         </w:p>
       </w:sdtContent>
     </w:sdt>
+    <w:bookmarkStart w:id="0" w:name="_Toc96863825" w:displacedByCustomXml="prev"/>
     <w:p>
       <w:pPr>
         <w:pStyle w:val="Ttulo1"/>
         <w:spacing w:after="240"/>
         <w:ind w:left="0"/>
       </w:pPr>
-      <w:bookmarkStart w:id="0" w:name="_Toc96863825"/>
       <w:r>
         <w:t>R</w:t>
       </w:r>
@@ -1051,28 +1051,25 @@
     <w:p>
       <w:pPr>
         <w:rPr>
+          <w:rStyle w:val="Hipervnculo"/>
           <w:rFonts w:ascii="Arial" w:hAnsi="Arial" w:cs="Arial"/>
           <w:b/>
           <w:bCs/>
-          <w:sz w:val="24"/>
-          <w:szCs w:val="24"/>
-          <w:lang w:val="es-AR"/>
-        </w:rPr>
-      </w:pPr>
-      <w:hyperlink r:id="rId9" w:history="1">
-        <w:r>
-          <w:rPr>
-            <w:rStyle w:val="Hipervnculo"/>
-            <w:rFonts w:ascii="Arial" w:hAnsi="Arial" w:cs="Arial"/>
-            <w:b/>
-            <w:bCs/>
-            <w:sz w:val="24"/>
-            <w:szCs w:val="24"/>
-            <w:lang w:val="es-AR"/>
-          </w:rPr>
-          <w:t>https://github.com/maxit1992/CEIA_AnD/tree/master/Clase8_TPIntegrador</w:t>
-        </w:r>
-      </w:hyperlink>
+          <w:lang w:val="es-AR"/>
+        </w:rPr>
+      </w:pPr>
+      <w:r>
+        <w:rPr>
+          <w:rStyle w:val="Hipervnculo"/>
+          <w:rFonts w:ascii="Arial" w:hAnsi="Arial" w:cs="Arial"/>
+          <w:b/>
+          <w:bCs/>
+          <w:sz w:val="20"/>
+          <w:szCs w:val="20"/>
+          <w:lang w:val="es-AR"/>
+        </w:rPr>
+        <w:t>https://github.com/maxit1992/CEIA_IAE/blob/master/TP_final/TP_MaximilianoTorti.ipynb</w:t>
+      </w:r>
     </w:p>
     <w:p>
       <w:pPr>
@@ -1253,61 +1250,7 @@
           <w:szCs w:val="24"/>
           <w:lang w:val="es-AR"/>
         </w:rPr>
-        <w:t>evento en el cual la vaca muerde</w:t>
-      </w:r>
-      <w:r>
-        <w:rPr>
-          <w:rFonts w:ascii="Arial" w:hAnsi="Arial" w:cs="Arial"/>
-          <w:sz w:val="24"/>
-          <w:szCs w:val="24"/>
-          <w:lang w:val="es-AR"/>
-        </w:rPr>
-        <w:t xml:space="preserve">, </w:t>
-      </w:r>
-      <w:r>
-        <w:rPr>
-          <w:rFonts w:ascii="Arial" w:hAnsi="Arial" w:cs="Arial"/>
-          <w:sz w:val="24"/>
-          <w:szCs w:val="24"/>
-          <w:lang w:val="es-AR"/>
-        </w:rPr>
-        <w:t>arranca</w:t>
-      </w:r>
-      <w:r>
-        <w:rPr>
-          <w:rFonts w:ascii="Arial" w:hAnsi="Arial" w:cs="Arial"/>
-          <w:sz w:val="24"/>
-          <w:szCs w:val="24"/>
-          <w:lang w:val="es-AR"/>
-        </w:rPr>
-        <w:t xml:space="preserve"> y mastica</w:t>
-      </w:r>
-      <w:r>
-        <w:rPr>
-          <w:rFonts w:ascii="Arial" w:hAnsi="Arial" w:cs="Arial"/>
-          <w:sz w:val="24"/>
-          <w:szCs w:val="24"/>
-          <w:lang w:val="es-AR"/>
-        </w:rPr>
-        <w:t xml:space="preserve"> la pastura </w:t>
-      </w:r>
-      <w:r>
-        <w:rPr>
-          <w:rFonts w:ascii="Arial" w:hAnsi="Arial" w:cs="Arial"/>
-          <w:sz w:val="24"/>
-          <w:szCs w:val="24"/>
-          <w:lang w:val="es-AR"/>
-        </w:rPr>
-        <w:t>al mismo tiempo</w:t>
-      </w:r>
-      <w:r>
-        <w:rPr>
-          <w:rFonts w:ascii="Arial" w:hAnsi="Arial" w:cs="Arial"/>
-          <w:sz w:val="24"/>
-          <w:szCs w:val="24"/>
-          <w:lang w:val="es-AR"/>
-        </w:rPr>
-        <w:t>.</w:t>
+        <w:t>evento en el cual la vaca muerde, arranca y mastica la pastura al mismo tiempo.</w:t>
       </w:r>
     </w:p>
     <w:p>
@@ -1581,7 +1524,7 @@
                     </pic:cNvPicPr>
                   </pic:nvPicPr>
                   <pic:blipFill>
-                    <a:blip r:embed="rId10" cstate="print">
+                    <a:blip r:embed="rId9" cstate="print">
                       <a:extLst>
                         <a:ext uri="{28A0092B-C50C-407E-A947-70E740481C1C}">
                           <a14:useLocalDpi xmlns:a14="http://schemas.microsoft.com/office/drawing/2010/main" val="0"/>
@@ -1620,24 +1563,14 @@
       <w:r>
         <w:t xml:space="preserve">Figura </w:t>
       </w:r>
-      <w:r>
-        <w:fldChar w:fldCharType="begin"/>
-      </w:r>
-      <w:r>
-        <w:instrText xml:space="preserve"> SEQ Figura \* ARABIC </w:instrText>
-      </w:r>
-      <w:r>
-        <w:fldChar w:fldCharType="separate"/>
-      </w:r>
-      <w:r>
-        <w:rPr>
-          <w:noProof/>
-        </w:rPr>
-        <w:t>1</w:t>
-      </w:r>
-      <w:r>
-        <w:fldChar w:fldCharType="end"/>
-      </w:r>
+      <w:fldSimple w:instr=" SEQ Figura \* ARABIC ">
+        <w:r>
+          <w:rPr>
+            <w:noProof/>
+          </w:rPr>
+          <w:t>1</w:t>
+        </w:r>
+      </w:fldSimple>
       <w:r>
         <w:t>: Ejemplo de audio con eventos masticatorios identificados</w:t>
       </w:r>
@@ -1725,24 +1658,14 @@
                             <w:r>
                               <w:t xml:space="preserve">Figura </w:t>
                             </w:r>
-                            <w:r>
-                              <w:fldChar w:fldCharType="begin"/>
-                            </w:r>
-                            <w:r>
-                              <w:instrText xml:space="preserve"> SEQ Figura \* ARABIC </w:instrText>
-                            </w:r>
-                            <w:r>
-                              <w:fldChar w:fldCharType="separate"/>
-                            </w:r>
-                            <w:r>
-                              <w:rPr>
-                                <w:noProof/>
-                              </w:rPr>
-                              <w:t>2</w:t>
-                            </w:r>
-                            <w:r>
-                              <w:fldChar w:fldCharType="end"/>
-                            </w:r>
+                            <w:fldSimple w:instr=" SEQ Figura \* ARABIC ">
+                              <w:r>
+                                <w:rPr>
+                                  <w:noProof/>
+                                </w:rPr>
+                                <w:t>2</w:t>
+                              </w:r>
+                            </w:fldSimple>
                             <w:r>
                               <w:t>: Gráfica frecuencial de la señal de audio antes y después del filtro</w:t>
                             </w:r>
@@ -1780,24 +1703,14 @@
                       <w:r>
                         <w:t xml:space="preserve">Figura </w:t>
                       </w:r>
-                      <w:r>
-                        <w:fldChar w:fldCharType="begin"/>
-                      </w:r>
-                      <w:r>
-                        <w:instrText xml:space="preserve"> SEQ Figura \* ARABIC </w:instrText>
-                      </w:r>
-                      <w:r>
-                        <w:fldChar w:fldCharType="separate"/>
-                      </w:r>
-                      <w:r>
-                        <w:rPr>
-                          <w:noProof/>
-                        </w:rPr>
-                        <w:t>2</w:t>
-                      </w:r>
-                      <w:r>
-                        <w:fldChar w:fldCharType="end"/>
-                      </w:r>
+                      <w:fldSimple w:instr=" SEQ Figura \* ARABIC ">
+                        <w:r>
+                          <w:rPr>
+                            <w:noProof/>
+                          </w:rPr>
+                          <w:t>2</w:t>
+                        </w:r>
+                      </w:fldSimple>
                       <w:r>
                         <w:t>: Gráfica frecuencial de la señal de audio antes y después del filtro</w:t>
                       </w:r>
@@ -1854,7 +1767,7 @@
                           </pic:cNvPicPr>
                         </pic:nvPicPr>
                         <pic:blipFill>
-                          <a:blip r:embed="rId11" cstate="print">
+                          <a:blip r:embed="rId10" cstate="print">
                             <a:extLst>
                               <a:ext uri="{28A0092B-C50C-407E-A947-70E740481C1C}">
                                 <a14:useLocalDpi xmlns:a14="http://schemas.microsoft.com/office/drawing/2010/main" val="0"/>
@@ -1888,7 +1801,7 @@
                           </pic:cNvPicPr>
                         </pic:nvPicPr>
                         <pic:blipFill>
-                          <a:blip r:embed="rId12" cstate="print">
+                          <a:blip r:embed="rId11" cstate="print">
                             <a:extLst>
                               <a:ext uri="{28A0092B-C50C-407E-A947-70E740481C1C}">
                                 <a14:useLocalDpi xmlns:a14="http://schemas.microsoft.com/office/drawing/2010/main" val="0"/>
@@ -2081,24 +1994,14 @@
       <w:r>
         <w:t xml:space="preserve">Figura </w:t>
       </w:r>
-      <w:r>
-        <w:fldChar w:fldCharType="begin"/>
-      </w:r>
-      <w:r>
-        <w:instrText xml:space="preserve"> SEQ Figura \* ARABIC </w:instrText>
-      </w:r>
-      <w:r>
-        <w:fldChar w:fldCharType="separate"/>
-      </w:r>
-      <w:r>
-        <w:rPr>
-          <w:noProof/>
-        </w:rPr>
-        <w:t>3</w:t>
-      </w:r>
-      <w:r>
-        <w:fldChar w:fldCharType="end"/>
-      </w:r>
+      <w:fldSimple w:instr=" SEQ Figura \* ARABIC ">
+        <w:r>
+          <w:rPr>
+            <w:noProof/>
+          </w:rPr>
+          <w:t>3</w:t>
+        </w:r>
+      </w:fldSimple>
       <w:r>
         <w:t>: Señal de audio filtrada (azul) junto a su envolvente (rojo).</w:t>
       </w:r>
@@ -2343,24 +2246,14 @@
       <w:r>
         <w:t xml:space="preserve">Figura </w:t>
       </w:r>
-      <w:r>
-        <w:fldChar w:fldCharType="begin"/>
-      </w:r>
-      <w:r>
-        <w:instrText xml:space="preserve"> SEQ Figura \* ARABIC </w:instrText>
-      </w:r>
-      <w:r>
-        <w:fldChar w:fldCharType="separate"/>
-      </w:r>
-      <w:r>
-        <w:rPr>
-          <w:noProof/>
-        </w:rPr>
-        <w:t>4</w:t>
-      </w:r>
-      <w:r>
-        <w:fldChar w:fldCharType="end"/>
-      </w:r>
+      <w:fldSimple w:instr=" SEQ Figura \* ARABIC ">
+        <w:r>
+          <w:rPr>
+            <w:noProof/>
+          </w:rPr>
+          <w:t>4</w:t>
+        </w:r>
+      </w:fldSimple>
       <w:r>
         <w:t>: Resumen de esquema de procesamiento para detección de eventos.</w:t>
       </w:r>
@@ -2936,24 +2829,14 @@
       <w:r>
         <w:t xml:space="preserve">Figura </w:t>
       </w:r>
-      <w:r>
-        <w:fldChar w:fldCharType="begin"/>
-      </w:r>
-      <w:r>
-        <w:instrText xml:space="preserve"> SEQ Figura \* ARABIC </w:instrText>
-      </w:r>
-      <w:r>
-        <w:fldChar w:fldCharType="separate"/>
-      </w:r>
-      <w:r>
-        <w:rPr>
-          <w:noProof/>
-        </w:rPr>
-        <w:t>5</w:t>
-      </w:r>
-      <w:r>
-        <w:fldChar w:fldCharType="end"/>
-      </w:r>
+      <w:fldSimple w:instr=" SEQ Figura \* ARABIC ">
+        <w:r>
+          <w:rPr>
+            <w:noProof/>
+          </w:rPr>
+          <w:t>5</w:t>
+        </w:r>
+      </w:fldSimple>
       <w:r>
         <w:t>: Señal de audio (azul) junto a los eventos reales (verde) y los detectados (rojo)</w:t>
       </w:r>
@@ -2980,13 +2863,7 @@
       </w:pPr>
       <w:bookmarkStart w:id="3" w:name="_Toc96863828"/>
       <w:r>
-        <w:t xml:space="preserve">Sistema de </w:t>
-      </w:r>
-      <w:r>
-        <w:t xml:space="preserve">clasificación </w:t>
-      </w:r>
-      <w:r>
-        <w:t>de eventos</w:t>
+        <w:t>Sistema de clasificación de eventos</w:t>
       </w:r>
       <w:bookmarkEnd w:id="3"/>
     </w:p>
@@ -3242,24 +3119,14 @@
       <w:r>
         <w:t xml:space="preserve">Figura </w:t>
       </w:r>
-      <w:r>
-        <w:fldChar w:fldCharType="begin"/>
-      </w:r>
-      <w:r>
-        <w:instrText xml:space="preserve"> SEQ Figura \* ARABIC </w:instrText>
-      </w:r>
-      <w:r>
-        <w:fldChar w:fldCharType="separate"/>
-      </w:r>
-      <w:r>
-        <w:rPr>
-          <w:noProof/>
-        </w:rPr>
-        <w:t>6</w:t>
-      </w:r>
-      <w:r>
-        <w:fldChar w:fldCharType="end"/>
-      </w:r>
+      <w:fldSimple w:instr=" SEQ Figura \* ARABIC ">
+        <w:r>
+          <w:rPr>
+            <w:noProof/>
+          </w:rPr>
+          <w:t>6</w:t>
+        </w:r>
+      </w:fldSimple>
       <w:bookmarkEnd w:id="4"/>
       <w:r>
         <w:t>: Señal filtrada y envolvente para los diferentes tipos de eventos</w:t>
@@ -3333,7 +3200,27 @@
           <w:szCs w:val="24"/>
           <w:lang w:val="es-AR"/>
         </w:rPr>
-        <w:t xml:space="preserve"> no esta balanceado respecto a la cantidad de muestras de cada tipo de evento, lo cual genera mala performance y </w:t>
+        <w:t xml:space="preserve"> no </w:t>
+      </w:r>
+      <w:proofErr w:type="spellStart"/>
+      <w:r>
+        <w:rPr>
+          <w:rFonts w:ascii="Arial" w:hAnsi="Arial" w:cs="Arial"/>
+          <w:sz w:val="24"/>
+          <w:szCs w:val="24"/>
+          <w:lang w:val="es-AR"/>
+        </w:rPr>
+        <w:t>esta</w:t>
+      </w:r>
+      <w:proofErr w:type="spellEnd"/>
+      <w:r>
+        <w:rPr>
+          <w:rFonts w:ascii="Arial" w:hAnsi="Arial" w:cs="Arial"/>
+          <w:sz w:val="24"/>
+          <w:szCs w:val="24"/>
+          <w:lang w:val="es-AR"/>
+        </w:rPr>
+        <w:t xml:space="preserve"> balanceado respecto a la cantidad de muestras de cada tipo de evento, lo cual genera mala performance y </w:t>
       </w:r>
       <w:proofErr w:type="spellStart"/>
       <w:r>
@@ -3491,24 +3378,14 @@
       <w:r>
         <w:t xml:space="preserve">Figura </w:t>
       </w:r>
-      <w:r>
-        <w:fldChar w:fldCharType="begin"/>
-      </w:r>
-      <w:r>
-        <w:instrText xml:space="preserve"> SEQ Figura \* ARABIC </w:instrText>
-      </w:r>
-      <w:r>
-        <w:fldChar w:fldCharType="separate"/>
-      </w:r>
-      <w:r>
-        <w:rPr>
-          <w:noProof/>
-        </w:rPr>
-        <w:t>7</w:t>
-      </w:r>
-      <w:r>
-        <w:fldChar w:fldCharType="end"/>
-      </w:r>
+      <w:fldSimple w:instr=" SEQ Figura \* ARABIC ">
+        <w:r>
+          <w:rPr>
+            <w:noProof/>
+          </w:rPr>
+          <w:t>7</w:t>
+        </w:r>
+      </w:fldSimple>
       <w:r>
         <w:t xml:space="preserve">: Matriz de confusión para </w:t>
       </w:r>
@@ -3592,29 +3469,16 @@
       <w:r>
         <w:t xml:space="preserve">Figura </w:t>
       </w:r>
-      <w:r>
-        <w:fldChar w:fldCharType="begin"/>
-      </w:r>
-      <w:r>
-        <w:instrText xml:space="preserve"> SEQ Figura \* ARABIC </w:instrText>
-      </w:r>
-      <w:r>
-        <w:fldChar w:fldCharType="separate"/>
-      </w:r>
-      <w:r>
-        <w:rPr>
-          <w:noProof/>
-        </w:rPr>
-        <w:t>8</w:t>
-      </w:r>
-      <w:r>
-        <w:fldChar w:fldCharType="end"/>
-      </w:r>
-      <w:r>
-        <w:t xml:space="preserve">: </w:t>
-      </w:r>
-      <w:r>
-        <w:t xml:space="preserve">Matriz de confusión para </w:t>
+      <w:fldSimple w:instr=" SEQ Figura \* ARABIC ">
+        <w:r>
+          <w:rPr>
+            <w:noProof/>
+          </w:rPr>
+          <w:t>8</w:t>
+        </w:r>
+      </w:fldSimple>
+      <w:r>
+        <w:t xml:space="preserve">: Matriz de confusión para </w:t>
       </w:r>
       <w:proofErr w:type="spellStart"/>
       <w:r>
@@ -3622,13 +3486,7 @@
       </w:r>
       <w:proofErr w:type="spellEnd"/>
       <w:r>
-        <w:t xml:space="preserve"> de </w:t>
-      </w:r>
-      <w:r>
-        <w:t>testeo</w:t>
-      </w:r>
-      <w:r>
-        <w:t>.</w:t>
+        <w:t xml:space="preserve"> de testeo.</w:t>
       </w:r>
     </w:p>
     <w:p>
@@ -3695,24 +3553,15 @@
           <w:szCs w:val="24"/>
           <w:lang w:val="es-AR"/>
         </w:rPr>
-        <w:instrText xml:space="preserve"> REF _Ref96854222 \h </w:instrText>
-      </w:r>
-      <w:r>
-        <w:rPr>
-          <w:rFonts w:ascii="Arial" w:hAnsi="Arial" w:cs="Arial"/>
-          <w:sz w:val="24"/>
-          <w:szCs w:val="24"/>
-          <w:lang w:val="es-AR"/>
-        </w:rPr>
-      </w:r>
-      <w:r>
-        <w:rPr>
-          <w:rFonts w:ascii="Arial" w:hAnsi="Arial" w:cs="Arial"/>
-          <w:sz w:val="24"/>
-          <w:szCs w:val="24"/>
-          <w:lang w:val="es-AR"/>
-        </w:rPr>
-        <w:instrText xml:space="preserve"> \* MERGEFORMAT </w:instrText>
+        <w:instrText xml:space="preserve"> REF _Ref96854222 \h  \* MERGEFORMAT </w:instrText>
+      </w:r>
+      <w:r>
+        <w:rPr>
+          <w:rFonts w:ascii="Arial" w:hAnsi="Arial" w:cs="Arial"/>
+          <w:sz w:val="24"/>
+          <w:szCs w:val="24"/>
+          <w:lang w:val="es-AR"/>
+        </w:rPr>
       </w:r>
       <w:r>
         <w:rPr>
@@ -3948,29 +3797,7 @@
                 <w:szCs w:val="24"/>
                 <w:lang w:val="es-AR"/>
               </w:rPr>
-              <w:t>recording_</w:t>
-            </w:r>
-            <w:r>
-              <w:rPr>
-                <w:rFonts w:ascii="Arial" w:hAnsi="Arial" w:cs="Arial"/>
-                <w:b/>
-                <w:bCs/>
-                <w:sz w:val="24"/>
-                <w:szCs w:val="24"/>
-                <w:lang w:val="es-AR"/>
-              </w:rPr>
-              <w:t>5</w:t>
-            </w:r>
-            <w:r>
-              <w:rPr>
-                <w:rFonts w:ascii="Arial" w:hAnsi="Arial" w:cs="Arial"/>
-                <w:b/>
-                <w:bCs/>
-                <w:sz w:val="24"/>
-                <w:szCs w:val="24"/>
-                <w:lang w:val="es-AR"/>
-              </w:rPr>
-              <w:t>1.wav</w:t>
+              <w:t>recording_51.wav</w:t>
             </w:r>
           </w:p>
         </w:tc>
@@ -4002,29 +3829,7 @@
                 <w:szCs w:val="24"/>
                 <w:lang w:val="es-AR"/>
               </w:rPr>
-              <w:t>recording_</w:t>
-            </w:r>
-            <w:r>
-              <w:rPr>
-                <w:rFonts w:ascii="Arial" w:hAnsi="Arial" w:cs="Arial"/>
-                <w:b/>
-                <w:bCs/>
-                <w:sz w:val="24"/>
-                <w:szCs w:val="24"/>
-                <w:lang w:val="es-AR"/>
-              </w:rPr>
-              <w:t>52</w:t>
-            </w:r>
-            <w:r>
-              <w:rPr>
-                <w:rFonts w:ascii="Arial" w:hAnsi="Arial" w:cs="Arial"/>
-                <w:b/>
-                <w:bCs/>
-                <w:sz w:val="24"/>
-                <w:szCs w:val="24"/>
-                <w:lang w:val="es-AR"/>
-              </w:rPr>
-              <w:t>.wav</w:t>
+              <w:t>recording_52.wav</w:t>
             </w:r>
           </w:p>
         </w:tc>
@@ -5030,25 +4835,7 @@
           <w:szCs w:val="24"/>
           <w:lang w:val="es-AR"/>
         </w:rPr>
-        <w:t>Así, convertimos el audio de 6 horas en muchos conjuntos de</w:t>
-      </w:r>
-      <w:r>
-        <w:rPr>
-          <w:rFonts w:ascii="Arial" w:hAnsi="Arial" w:cs="Arial"/>
-          <w:sz w:val="24"/>
-          <w:szCs w:val="24"/>
-          <w:lang w:val="es-AR"/>
-        </w:rPr>
-        <w:t xml:space="preserve"> 5 minutos de duración</w:t>
-      </w:r>
-      <w:r>
-        <w:rPr>
-          <w:rFonts w:ascii="Arial" w:hAnsi="Arial" w:cs="Arial"/>
-          <w:sz w:val="24"/>
-          <w:szCs w:val="24"/>
-          <w:lang w:val="es-AR"/>
-        </w:rPr>
-        <w:t xml:space="preserve"> con etiquetas de eventos cada 1 segundo (</w:t>
+        <w:t>Así, convertimos el audio de 6 horas en muchos conjuntos de 5 minutos de duración con etiquetas de eventos cada 1 segundo (</w:t>
       </w:r>
       <w:proofErr w:type="spellStart"/>
       <w:r>
@@ -5652,17 +5439,7 @@
                 <w:szCs w:val="24"/>
                 <w:lang w:val="es-AR"/>
               </w:rPr>
-              <w:t>0</w:t>
-            </w:r>
-            <w:r>
-              <w:rPr>
-                <w:rFonts w:ascii="Arial" w:hAnsi="Arial" w:cs="Arial"/>
-                <w:color w:val="538135" w:themeColor="accent6" w:themeShade="BF"/>
-                <w:sz w:val="24"/>
-                <w:szCs w:val="24"/>
-                <w:lang w:val="es-AR"/>
-              </w:rPr>
-              <w:t>.907</w:t>
+              <w:t>0.907</w:t>
             </w:r>
           </w:p>
         </w:tc>
@@ -6010,17 +5787,7 @@
                 <w:szCs w:val="24"/>
                 <w:lang w:val="es-AR"/>
               </w:rPr>
-              <w:t>0.</w:t>
-            </w:r>
-            <w:r>
-              <w:rPr>
-                <w:rFonts w:ascii="Arial" w:hAnsi="Arial" w:cs="Arial"/>
-                <w:color w:val="538135" w:themeColor="accent6" w:themeShade="BF"/>
-                <w:sz w:val="24"/>
-                <w:szCs w:val="24"/>
-                <w:lang w:val="es-AR"/>
-              </w:rPr>
-              <w:t>871</w:t>
+              <w:t>0.871</w:t>
             </w:r>
           </w:p>
         </w:tc>
@@ -6086,17 +5853,7 @@
                 <w:szCs w:val="24"/>
                 <w:lang w:val="es-AR"/>
               </w:rPr>
-              <w:t>0.</w:t>
-            </w:r>
-            <w:r>
-              <w:rPr>
-                <w:rFonts w:ascii="Arial" w:hAnsi="Arial" w:cs="Arial"/>
-                <w:color w:val="538135" w:themeColor="accent6" w:themeShade="BF"/>
-                <w:sz w:val="24"/>
-                <w:szCs w:val="24"/>
-                <w:lang w:val="es-AR"/>
-              </w:rPr>
-              <w:t>873</w:t>
+              <w:t>0.873</w:t>
             </w:r>
           </w:p>
         </w:tc>
@@ -6327,24 +6084,14 @@
       <w:r>
         <w:t xml:space="preserve">Figura </w:t>
       </w:r>
-      <w:r>
-        <w:fldChar w:fldCharType="begin"/>
-      </w:r>
-      <w:r>
-        <w:instrText xml:space="preserve"> SEQ Figura \* ARABIC </w:instrText>
-      </w:r>
-      <w:r>
-        <w:fldChar w:fldCharType="separate"/>
-      </w:r>
-      <w:r>
-        <w:rPr>
-          <w:noProof/>
-        </w:rPr>
-        <w:t>9</w:t>
-      </w:r>
-      <w:r>
-        <w:fldChar w:fldCharType="end"/>
-      </w:r>
+      <w:fldSimple w:instr=" SEQ Figura \* ARABIC ">
+        <w:r>
+          <w:rPr>
+            <w:noProof/>
+          </w:rPr>
+          <w:t>9</w:t>
+        </w:r>
+      </w:fldSimple>
       <w:r>
         <w:t>: Ejemplo de archivo de marcas temporales de eventos detectados con su clasificación.</w:t>
       </w:r>
@@ -6443,32 +6190,16 @@
       <w:r>
         <w:t xml:space="preserve">Figura </w:t>
       </w:r>
-      <w:r>
-        <w:fldChar w:fldCharType="begin"/>
-      </w:r>
-      <w:r>
-        <w:instrText xml:space="preserve"> SEQ Figura \* ARABIC </w:instrText>
-      </w:r>
-      <w:r>
-        <w:fldChar w:fldCharType="separate"/>
-      </w:r>
-      <w:r>
-        <w:rPr>
-          <w:noProof/>
-        </w:rPr>
-        <w:t>10</w:t>
-      </w:r>
-      <w:r>
-        <w:fldChar w:fldCharType="end"/>
-      </w:r>
-      <w:r>
-        <w:t xml:space="preserve">: </w:t>
-      </w:r>
-      <w:r>
-        <w:t xml:space="preserve">Ejemplo de archivo de marcas temporales de </w:t>
-      </w:r>
-      <w:r>
-        <w:t>actividad alimentaria.</w:t>
+      <w:fldSimple w:instr=" SEQ Figura \* ARABIC ">
+        <w:r>
+          <w:rPr>
+            <w:noProof/>
+          </w:rPr>
+          <w:t>10</w:t>
+        </w:r>
+      </w:fldSimple>
+      <w:r>
+        <w:t>: Ejemplo de archivo de marcas temporales de actividad alimentaria.</w:t>
       </w:r>
     </w:p>
     <w:p>
